--- a/NOTES_QA_AUG_2025.docx
+++ b/NOTES_QA_AUG_2025.docx
@@ -1045,7 +1045,16 @@
           <w:szCs w:val="24"/>
           <w:lang w:eastAsia="en-IN"/>
         </w:rPr>
-        <w:t>Ensures data and control flow correctly between components.</w:t>
+        <w:t>I</w:t>
+      </w:r>
+      <w:r>
+        <w:rPr>
+          <w:rFonts w:eastAsia="Times New Roman" w:cstheme="minorHAnsi"/>
+          <w:sz w:val="24"/>
+          <w:szCs w:val="24"/>
+          <w:lang w:eastAsia="en-IN"/>
+        </w:rPr>
+        <w:t>ntegration Testing is usually performed by testers (QA team) to ensure that data and control flow correctly between components. However, in some projects, developers also perform integration testing depending on the setup.</w:t>
       </w:r>
     </w:p>
     <w:p>
@@ -1094,6 +1103,141 @@
       <w:pPr>
         <w:spacing w:after="0" w:line="240" w:lineRule="auto"/>
         <w:rPr>
+          <w:rFonts w:eastAsia="Times New Roman" w:cstheme="minorHAnsi"/>
+          <w:sz w:val="24"/>
+          <w:szCs w:val="24"/>
+          <w:lang w:val="en-US" w:eastAsia="en-IN"/>
+        </w:rPr>
+      </w:pPr>
+      <w:r>
+        <w:rPr>
+          <w:rFonts w:ascii="Segoe UI Emoji" w:eastAsia="Times New Roman" w:hAnsi="Segoe UI Emoji" w:cs="Segoe UI Emoji"/>
+          <w:b/>
+          <w:bCs/>
+          <w:sz w:val="24"/>
+          <w:szCs w:val="24"/>
+          <w:lang w:eastAsia="en-IN"/>
+        </w:rPr>
+        <w:t>🔹</w:t>
+      </w:r>
+      <w:r>
+        <w:rPr>
+          <w:rFonts w:eastAsia="Times New Roman" w:cstheme="minorHAnsi"/>
+          <w:b/>
+          <w:bCs/>
+          <w:sz w:val="24"/>
+          <w:szCs w:val="24"/>
+          <w:lang w:val="en-US" w:eastAsia="en-IN"/>
+        </w:rPr>
+        <w:t>Developers</w:t>
+      </w:r>
+      <w:r>
+        <w:rPr>
+          <w:rFonts w:eastAsia="Times New Roman" w:cstheme="minorHAnsi"/>
+          <w:sz w:val="24"/>
+          <w:szCs w:val="24"/>
+          <w:lang w:val="en-US" w:eastAsia="en-IN"/>
+        </w:rPr>
+        <w:t xml:space="preserve"> perform </w:t>
+      </w:r>
+      <w:r>
+        <w:rPr>
+          <w:rFonts w:eastAsia="Times New Roman" w:cstheme="minorHAnsi"/>
+          <w:b/>
+          <w:bCs/>
+          <w:sz w:val="24"/>
+          <w:szCs w:val="24"/>
+          <w:lang w:val="en-US" w:eastAsia="en-IN"/>
+        </w:rPr>
+        <w:t>Unit Integration Testing</w:t>
+      </w:r>
+      <w:r>
+        <w:rPr>
+          <w:rFonts w:eastAsia="Times New Roman" w:cstheme="minorHAnsi"/>
+          <w:sz w:val="24"/>
+          <w:szCs w:val="24"/>
+          <w:lang w:val="en-US" w:eastAsia="en-IN"/>
+        </w:rPr>
+        <w:t xml:space="preserve"> while combining modules they developed, to check whether the integrated components work together.</w:t>
+      </w:r>
+    </w:p>
+    <w:p>
+      <w:pPr>
+        <w:spacing w:after="0" w:line="240" w:lineRule="auto"/>
+        <w:rPr>
+          <w:rFonts w:eastAsia="Times New Roman" w:cstheme="minorHAnsi"/>
+          <w:sz w:val="24"/>
+          <w:szCs w:val="24"/>
+          <w:lang w:val="en-US" w:eastAsia="en-IN"/>
+        </w:rPr>
+      </w:pPr>
+      <w:r>
+        <w:rPr>
+          <w:rFonts w:ascii="Segoe UI Emoji" w:eastAsia="Times New Roman" w:hAnsi="Segoe UI Emoji" w:cs="Segoe UI Emoji"/>
+          <w:b/>
+          <w:bCs/>
+          <w:sz w:val="24"/>
+          <w:szCs w:val="24"/>
+          <w:lang w:eastAsia="en-IN"/>
+        </w:rPr>
+        <w:t>🔹</w:t>
+      </w:r>
+      <w:r>
+        <w:rPr>
+          <w:rFonts w:eastAsia="Times New Roman" w:cstheme="minorHAnsi"/>
+          <w:b/>
+          <w:bCs/>
+          <w:sz w:val="24"/>
+          <w:szCs w:val="24"/>
+          <w:lang w:val="en-US" w:eastAsia="en-IN"/>
+        </w:rPr>
+        <w:t>Testers (QA engineers)</w:t>
+      </w:r>
+      <w:r>
+        <w:rPr>
+          <w:rFonts w:eastAsia="Times New Roman" w:cstheme="minorHAnsi"/>
+          <w:sz w:val="24"/>
+          <w:szCs w:val="24"/>
+          <w:lang w:val="en-US" w:eastAsia="en-IN"/>
+        </w:rPr>
+        <w:t xml:space="preserve"> perform </w:t>
+      </w:r>
+      <w:r>
+        <w:rPr>
+          <w:rFonts w:eastAsia="Times New Roman" w:cstheme="minorHAnsi"/>
+          <w:b/>
+          <w:bCs/>
+          <w:sz w:val="24"/>
+          <w:szCs w:val="24"/>
+          <w:lang w:val="en-US" w:eastAsia="en-IN"/>
+        </w:rPr>
+        <w:t>System Integration Testing</w:t>
+      </w:r>
+      <w:r>
+        <w:rPr>
+          <w:rFonts w:eastAsia="Times New Roman" w:cstheme="minorHAnsi"/>
+          <w:sz w:val="24"/>
+          <w:szCs w:val="24"/>
+          <w:lang w:val="en-US" w:eastAsia="en-IN"/>
+        </w:rPr>
+        <w:t>, where they validate the interactions between different modules or external systems (like APIs, databases, payment gateways, etc.).</w:t>
+      </w:r>
+    </w:p>
+    <w:p>
+      <w:pPr>
+        <w:spacing w:after="0" w:line="240" w:lineRule="auto"/>
+        <w:rPr>
+          <w:rFonts w:eastAsia="Times New Roman" w:cstheme="minorHAnsi"/>
+          <w:sz w:val="24"/>
+          <w:szCs w:val="24"/>
+          <w:lang w:val="en-US" w:eastAsia="en-IN"/>
+        </w:rPr>
+      </w:pPr>
+    </w:p>
+    <w:p>
+      <w:pPr>
+        <w:spacing w:after="0" w:line="240" w:lineRule="auto"/>
+        <w:rPr>
           <w:b/>
           <w:sz w:val="24"/>
         </w:rPr>
@@ -1110,242 +1254,242 @@
       <w:pPr>
         <w:spacing w:after="0" w:line="240" w:lineRule="auto"/>
         <w:rPr>
+          <w:rFonts w:eastAsia="Times New Roman" w:cstheme="minorHAnsi"/>
+          <w:sz w:val="24"/>
+          <w:szCs w:val="24"/>
+          <w:lang w:eastAsia="en-IN"/>
+        </w:rPr>
+      </w:pPr>
+      <w:r>
+        <w:rPr>
+          <w:rFonts w:eastAsia="Times New Roman" w:cstheme="minorHAnsi"/>
+          <w:sz w:val="24"/>
+          <w:szCs w:val="24"/>
+          <w:lang w:eastAsia="en-IN"/>
+        </w:rPr>
+        <w:t xml:space="preserve">Testing the </w:t>
+      </w:r>
+      <w:r>
+        <w:rPr>
+          <w:rFonts w:eastAsia="Times New Roman" w:cstheme="minorHAnsi"/>
+          <w:b/>
+          <w:bCs/>
+          <w:sz w:val="24"/>
+          <w:szCs w:val="24"/>
+          <w:lang w:eastAsia="en-IN"/>
+        </w:rPr>
+        <w:t>entire application as a whole</w:t>
+      </w:r>
+      <w:r>
+        <w:rPr>
+          <w:rFonts w:eastAsia="Times New Roman" w:cstheme="minorHAnsi"/>
+          <w:sz w:val="24"/>
+          <w:szCs w:val="24"/>
+          <w:lang w:eastAsia="en-IN"/>
+        </w:rPr>
+        <w:t xml:space="preserve"> against requirements.</w:t>
+      </w:r>
+    </w:p>
+    <w:p>
+      <w:pPr>
+        <w:spacing w:after="0" w:line="240" w:lineRule="auto"/>
+        <w:rPr>
+          <w:rFonts w:eastAsia="Times New Roman" w:cstheme="minorHAnsi"/>
+          <w:sz w:val="24"/>
+          <w:szCs w:val="24"/>
+          <w:lang w:eastAsia="en-IN"/>
+        </w:rPr>
+      </w:pPr>
+      <w:r>
+        <w:rPr>
+          <w:rFonts w:eastAsia="Times New Roman" w:cstheme="minorHAnsi"/>
+          <w:sz w:val="24"/>
+          <w:szCs w:val="24"/>
+          <w:lang w:eastAsia="en-IN"/>
+        </w:rPr>
+        <w:t xml:space="preserve">Performed by </w:t>
+      </w:r>
+      <w:r>
+        <w:rPr>
+          <w:rFonts w:eastAsia="Times New Roman" w:cstheme="minorHAnsi"/>
+          <w:b/>
+          <w:bCs/>
+          <w:sz w:val="24"/>
+          <w:szCs w:val="24"/>
+          <w:lang w:eastAsia="en-IN"/>
+        </w:rPr>
+        <w:t>testers</w:t>
+      </w:r>
+      <w:r>
+        <w:rPr>
+          <w:rFonts w:eastAsia="Times New Roman" w:cstheme="minorHAnsi"/>
+          <w:sz w:val="24"/>
+          <w:szCs w:val="24"/>
+          <w:lang w:eastAsia="en-IN"/>
+        </w:rPr>
+        <w:t xml:space="preserve"> to verify functional and non-functional aspects.</w:t>
+      </w:r>
+    </w:p>
+    <w:p>
+      <w:pPr>
+        <w:spacing w:after="0" w:line="240" w:lineRule="auto"/>
+        <w:rPr>
+          <w:rFonts w:eastAsia="Times New Roman" w:cstheme="minorHAnsi"/>
+          <w:sz w:val="24"/>
+          <w:szCs w:val="24"/>
+          <w:lang w:eastAsia="en-IN"/>
+        </w:rPr>
+      </w:pPr>
+      <w:r>
+        <w:rPr>
+          <w:rFonts w:eastAsia="Times New Roman" w:cstheme="minorHAnsi"/>
+          <w:b/>
+          <w:bCs/>
+          <w:sz w:val="24"/>
+          <w:szCs w:val="24"/>
+          <w:lang w:eastAsia="en-IN"/>
+        </w:rPr>
+        <w:t>Example:</w:t>
+      </w:r>
+      <w:r>
+        <w:rPr>
+          <w:rFonts w:eastAsia="Times New Roman" w:cstheme="minorHAnsi"/>
+          <w:sz w:val="24"/>
+          <w:szCs w:val="24"/>
+          <w:lang w:eastAsia="en-IN"/>
+        </w:rPr>
+        <w:t xml:space="preserve"> Testing the full e-commerce site — login, search, add to cart, payment, order confirmation.</w:t>
+      </w:r>
+    </w:p>
+    <w:p>
+      <w:pPr>
+        <w:spacing w:after="0" w:line="240" w:lineRule="auto"/>
+        <w:rPr>
           <w:rFonts w:ascii="Times New Roman" w:eastAsia="Times New Roman" w:hAnsi="Times New Roman" w:cs="Times New Roman"/>
           <w:sz w:val="24"/>
           <w:szCs w:val="24"/>
           <w:lang w:eastAsia="en-IN"/>
         </w:rPr>
       </w:pPr>
-      <w:r>
+    </w:p>
+    <w:p>
+      <w:pPr>
+        <w:spacing w:after="0" w:line="240" w:lineRule="auto"/>
         <w:rPr>
           <w:rFonts w:ascii="Times New Roman" w:eastAsia="Times New Roman" w:hAnsi="Times New Roman" w:cs="Times New Roman"/>
-          <w:sz w:val="24"/>
-          <w:szCs w:val="24"/>
-          <w:lang w:eastAsia="en-IN"/>
-        </w:rPr>
-        <w:t xml:space="preserve">Testing the </w:t>
-      </w:r>
-      <w:r>
+          <w:b/>
+          <w:sz w:val="28"/>
+          <w:szCs w:val="24"/>
+          <w:lang w:eastAsia="en-IN"/>
+        </w:rPr>
+      </w:pPr>
+      <w:r>
+        <w:rPr>
+          <w:b/>
+          <w:sz w:val="24"/>
+        </w:rPr>
+        <w:t>User Acceptance Testing (UAT)</w:t>
+      </w:r>
+    </w:p>
+    <w:p>
+      <w:pPr>
+        <w:spacing w:after="0" w:line="240" w:lineRule="auto"/>
+        <w:rPr>
+          <w:rFonts w:eastAsia="Times New Roman" w:cstheme="minorHAnsi"/>
+          <w:b/>
+          <w:sz w:val="28"/>
+          <w:szCs w:val="24"/>
+          <w:lang w:eastAsia="en-IN"/>
+        </w:rPr>
+      </w:pPr>
+      <w:r>
+        <w:rPr>
+          <w:rFonts w:eastAsia="Times New Roman" w:cstheme="minorHAnsi"/>
+          <w:sz w:val="24"/>
+          <w:szCs w:val="24"/>
+          <w:lang w:eastAsia="en-IN"/>
+        </w:rPr>
+        <w:t xml:space="preserve">Testing done by </w:t>
+      </w:r>
+      <w:r>
+        <w:rPr>
+          <w:rFonts w:eastAsia="Times New Roman" w:cstheme="minorHAnsi"/>
+          <w:b/>
+          <w:bCs/>
+          <w:sz w:val="24"/>
+          <w:szCs w:val="24"/>
+          <w:lang w:eastAsia="en-IN"/>
+        </w:rPr>
+        <w:t>end users or clients</w:t>
+      </w:r>
+      <w:r>
+        <w:rPr>
+          <w:rFonts w:eastAsia="Times New Roman" w:cstheme="minorHAnsi"/>
+          <w:sz w:val="24"/>
+          <w:szCs w:val="24"/>
+          <w:lang w:eastAsia="en-IN"/>
+        </w:rPr>
+        <w:t xml:space="preserve"> to confirm the system meets business needs.</w:t>
+      </w:r>
+    </w:p>
+    <w:p>
+      <w:pPr>
+        <w:spacing w:after="0" w:line="240" w:lineRule="auto"/>
+        <w:rPr>
+          <w:rFonts w:eastAsia="Times New Roman" w:cstheme="minorHAnsi"/>
+          <w:b/>
+          <w:sz w:val="28"/>
+          <w:szCs w:val="24"/>
+          <w:lang w:eastAsia="en-IN"/>
+        </w:rPr>
+      </w:pPr>
+      <w:r>
+        <w:rPr>
+          <w:rFonts w:eastAsia="Times New Roman" w:cstheme="minorHAnsi"/>
+          <w:sz w:val="24"/>
+          <w:szCs w:val="24"/>
+          <w:lang w:eastAsia="en-IN"/>
+        </w:rPr>
+        <w:t>Usually the final phase before release.</w:t>
+      </w:r>
+    </w:p>
+    <w:p>
+      <w:pPr>
+        <w:spacing w:after="0" w:line="240" w:lineRule="auto"/>
+        <w:rPr>
+          <w:rFonts w:eastAsia="Times New Roman" w:cstheme="minorHAnsi"/>
+          <w:b/>
+          <w:sz w:val="28"/>
+          <w:szCs w:val="24"/>
+          <w:lang w:eastAsia="en-IN"/>
+        </w:rPr>
+      </w:pPr>
+      <w:r>
+        <w:rPr>
+          <w:rFonts w:eastAsia="Times New Roman" w:cstheme="minorHAnsi"/>
+          <w:b/>
+          <w:bCs/>
+          <w:sz w:val="24"/>
+          <w:szCs w:val="24"/>
+          <w:lang w:eastAsia="en-IN"/>
+        </w:rPr>
+        <w:t>Example:</w:t>
+      </w:r>
+      <w:r>
+        <w:rPr>
+          <w:rFonts w:eastAsia="Times New Roman" w:cstheme="minorHAnsi"/>
+          <w:sz w:val="24"/>
+          <w:szCs w:val="24"/>
+          <w:lang w:eastAsia="en-IN"/>
+        </w:rPr>
+        <w:t xml:space="preserve"> A business user checks if an ETL-generated sales report matches their expectations.</w:t>
+      </w:r>
+    </w:p>
+    <w:p>
+      <w:pPr>
+        <w:spacing w:after="0" w:line="240" w:lineRule="auto"/>
         <w:rPr>
           <w:rFonts w:ascii="Times New Roman" w:eastAsia="Times New Roman" w:hAnsi="Times New Roman" w:cs="Times New Roman"/>
-          <w:b/>
-          <w:bCs/>
-          <w:sz w:val="24"/>
-          <w:szCs w:val="24"/>
-          <w:lang w:eastAsia="en-IN"/>
-        </w:rPr>
-        <w:t>entire application as a whole</w:t>
-      </w:r>
-      <w:r>
-        <w:rPr>
-          <w:rFonts w:ascii="Times New Roman" w:eastAsia="Times New Roman" w:hAnsi="Times New Roman" w:cs="Times New Roman"/>
-          <w:sz w:val="24"/>
-          <w:szCs w:val="24"/>
-          <w:lang w:eastAsia="en-IN"/>
-        </w:rPr>
-        <w:t xml:space="preserve"> against requirements.</w:t>
-      </w:r>
-    </w:p>
-    <w:p>
-      <w:pPr>
-        <w:spacing w:after="0" w:line="240" w:lineRule="auto"/>
-        <w:rPr>
-          <w:rFonts w:ascii="Times New Roman" w:eastAsia="Times New Roman" w:hAnsi="Times New Roman" w:cs="Times New Roman"/>
-          <w:sz w:val="24"/>
-          <w:szCs w:val="24"/>
-          <w:lang w:eastAsia="en-IN"/>
-        </w:rPr>
-      </w:pPr>
-      <w:r>
-        <w:rPr>
-          <w:rFonts w:ascii="Times New Roman" w:eastAsia="Times New Roman" w:hAnsi="Times New Roman" w:cs="Times New Roman"/>
-          <w:sz w:val="24"/>
-          <w:szCs w:val="24"/>
-          <w:lang w:eastAsia="en-IN"/>
-        </w:rPr>
-        <w:t xml:space="preserve">Performed by </w:t>
-      </w:r>
-      <w:r>
-        <w:rPr>
-          <w:rFonts w:ascii="Times New Roman" w:eastAsia="Times New Roman" w:hAnsi="Times New Roman" w:cs="Times New Roman"/>
-          <w:b/>
-          <w:bCs/>
-          <w:sz w:val="24"/>
-          <w:szCs w:val="24"/>
-          <w:lang w:eastAsia="en-IN"/>
-        </w:rPr>
-        <w:t>testers</w:t>
-      </w:r>
-      <w:r>
-        <w:rPr>
-          <w:rFonts w:ascii="Times New Roman" w:eastAsia="Times New Roman" w:hAnsi="Times New Roman" w:cs="Times New Roman"/>
-          <w:sz w:val="24"/>
-          <w:szCs w:val="24"/>
-          <w:lang w:eastAsia="en-IN"/>
-        </w:rPr>
-        <w:t xml:space="preserve"> to verify functional and non-functional aspects.</w:t>
-      </w:r>
-    </w:p>
-    <w:p>
-      <w:pPr>
-        <w:spacing w:after="0" w:line="240" w:lineRule="auto"/>
-        <w:rPr>
-          <w:rFonts w:ascii="Times New Roman" w:eastAsia="Times New Roman" w:hAnsi="Times New Roman" w:cs="Times New Roman"/>
-          <w:sz w:val="24"/>
-          <w:szCs w:val="24"/>
-          <w:lang w:eastAsia="en-IN"/>
-        </w:rPr>
-      </w:pPr>
-      <w:r>
-        <w:rPr>
-          <w:rFonts w:ascii="Times New Roman" w:eastAsia="Times New Roman" w:hAnsi="Times New Roman" w:cs="Times New Roman"/>
-          <w:b/>
-          <w:bCs/>
-          <w:sz w:val="24"/>
-          <w:szCs w:val="24"/>
-          <w:lang w:eastAsia="en-IN"/>
-        </w:rPr>
-        <w:t>Example:</w:t>
-      </w:r>
-      <w:r>
-        <w:rPr>
-          <w:rFonts w:ascii="Times New Roman" w:eastAsia="Times New Roman" w:hAnsi="Times New Roman" w:cs="Times New Roman"/>
-          <w:sz w:val="24"/>
-          <w:szCs w:val="24"/>
-          <w:lang w:eastAsia="en-IN"/>
-        </w:rPr>
-        <w:t xml:space="preserve"> Testing the full e-commerce site — login, search, add to cart, payment, order confirmation.</w:t>
-      </w:r>
-    </w:p>
-    <w:p>
-      <w:pPr>
-        <w:spacing w:after="0" w:line="240" w:lineRule="auto"/>
-        <w:rPr>
-          <w:rFonts w:ascii="Times New Roman" w:eastAsia="Times New Roman" w:hAnsi="Times New Roman" w:cs="Times New Roman"/>
-          <w:sz w:val="24"/>
-          <w:szCs w:val="24"/>
-          <w:lang w:eastAsia="en-IN"/>
-        </w:rPr>
-      </w:pPr>
-    </w:p>
-    <w:p>
-      <w:pPr>
-        <w:spacing w:after="0" w:line="240" w:lineRule="auto"/>
-        <w:rPr>
-          <w:rFonts w:ascii="Times New Roman" w:eastAsia="Times New Roman" w:hAnsi="Times New Roman" w:cs="Times New Roman"/>
-          <w:b/>
-          <w:sz w:val="28"/>
-          <w:szCs w:val="24"/>
-          <w:lang w:eastAsia="en-IN"/>
-        </w:rPr>
-      </w:pPr>
-      <w:r>
-        <w:rPr>
-          <w:b/>
-          <w:sz w:val="24"/>
-        </w:rPr>
-        <w:t>User Acceptance Testing (UAT)</w:t>
-      </w:r>
-    </w:p>
-    <w:p>
-      <w:pPr>
-        <w:spacing w:after="0" w:line="240" w:lineRule="auto"/>
-        <w:rPr>
-          <w:rFonts w:eastAsia="Times New Roman" w:cstheme="minorHAnsi"/>
-          <w:b/>
-          <w:sz w:val="28"/>
-          <w:szCs w:val="24"/>
-          <w:lang w:eastAsia="en-IN"/>
-        </w:rPr>
-      </w:pPr>
-      <w:r>
-        <w:rPr>
-          <w:rFonts w:eastAsia="Times New Roman" w:cstheme="minorHAnsi"/>
-          <w:sz w:val="24"/>
-          <w:szCs w:val="24"/>
-          <w:lang w:eastAsia="en-IN"/>
-        </w:rPr>
-        <w:t xml:space="preserve">Testing done by </w:t>
-      </w:r>
-      <w:r>
-        <w:rPr>
-          <w:rFonts w:eastAsia="Times New Roman" w:cstheme="minorHAnsi"/>
-          <w:b/>
-          <w:bCs/>
-          <w:sz w:val="24"/>
-          <w:szCs w:val="24"/>
-          <w:lang w:eastAsia="en-IN"/>
-        </w:rPr>
-        <w:t>end users or clients</w:t>
-      </w:r>
-      <w:r>
-        <w:rPr>
-          <w:rFonts w:eastAsia="Times New Roman" w:cstheme="minorHAnsi"/>
-          <w:sz w:val="24"/>
-          <w:szCs w:val="24"/>
-          <w:lang w:eastAsia="en-IN"/>
-        </w:rPr>
-        <w:t xml:space="preserve"> to confirm the system meets business needs.</w:t>
-      </w:r>
-    </w:p>
-    <w:p>
-      <w:pPr>
-        <w:spacing w:after="0" w:line="240" w:lineRule="auto"/>
-        <w:rPr>
-          <w:rFonts w:eastAsia="Times New Roman" w:cstheme="minorHAnsi"/>
-          <w:b/>
-          <w:sz w:val="28"/>
-          <w:szCs w:val="24"/>
-          <w:lang w:eastAsia="en-IN"/>
-        </w:rPr>
-      </w:pPr>
-      <w:r>
-        <w:rPr>
-          <w:rFonts w:eastAsia="Times New Roman" w:cstheme="minorHAnsi"/>
-          <w:sz w:val="24"/>
-          <w:szCs w:val="24"/>
-          <w:lang w:eastAsia="en-IN"/>
-        </w:rPr>
-        <w:t>Usually the final phase before release.</w:t>
-      </w:r>
-    </w:p>
-    <w:p>
-      <w:pPr>
-        <w:spacing w:after="0" w:line="240" w:lineRule="auto"/>
-        <w:rPr>
-          <w:rFonts w:eastAsia="Times New Roman" w:cstheme="minorHAnsi"/>
-          <w:b/>
-          <w:sz w:val="28"/>
-          <w:szCs w:val="24"/>
-          <w:lang w:eastAsia="en-IN"/>
-        </w:rPr>
-      </w:pPr>
-      <w:r>
-        <w:rPr>
-          <w:rFonts w:eastAsia="Times New Roman" w:cstheme="minorHAnsi"/>
-          <w:b/>
-          <w:bCs/>
-          <w:sz w:val="24"/>
-          <w:szCs w:val="24"/>
-          <w:lang w:eastAsia="en-IN"/>
-        </w:rPr>
-        <w:t>Example:</w:t>
-      </w:r>
-      <w:r>
-        <w:rPr>
-          <w:rFonts w:eastAsia="Times New Roman" w:cstheme="minorHAnsi"/>
-          <w:sz w:val="24"/>
-          <w:szCs w:val="24"/>
-          <w:lang w:eastAsia="en-IN"/>
-        </w:rPr>
-        <w:t xml:space="preserve"> A business user checks if an ETL-generated sales report matches their expectations.</w:t>
-      </w:r>
-    </w:p>
-    <w:p>
-      <w:pPr>
-        <w:spacing w:after="0" w:line="240" w:lineRule="auto"/>
-        <w:rPr>
-          <w:rFonts w:ascii="Times New Roman" w:eastAsia="Times New Roman" w:hAnsi="Times New Roman" w:cs="Times New Roman"/>
           <w:sz w:val="24"/>
           <w:szCs w:val="24"/>
           <w:lang w:eastAsia="en-IN"/>
@@ -1464,14 +1608,12 @@
         </w:rPr>
         <w:t xml:space="preserve">Examples: Login works </w:t>
       </w:r>
-      <w:proofErr w:type="gramStart"/>
-      <w:r>
-        <w:rPr>
-          <w:sz w:val="24"/>
-        </w:rPr>
-        <w:t>correctly,</w:t>
-      </w:r>
-      <w:proofErr w:type="gramEnd"/>
+      <w:r>
+        <w:rPr>
+          <w:sz w:val="24"/>
+        </w:rPr>
+        <w:t>correctly;</w:t>
+      </w:r>
       <w:r>
         <w:rPr>
           <w:sz w:val="24"/>
@@ -1497,11 +1639,7 @@
       <w:pPr>
         <w:spacing w:after="0"/>
         <w:rPr>
-          <w:rFonts w:cstheme="minorHAnsi"/>
-          <w:b/>
-          <w:sz w:val="52"/>
-          <w:szCs w:val="24"/>
-          <w:lang w:val="en-US"/>
+          <w:sz w:val="24"/>
         </w:rPr>
       </w:pPr>
     </w:p>
@@ -1962,6 +2100,7 @@
         <w:rPr>
           <w:rFonts w:asciiTheme="minorHAnsi" w:hAnsiTheme="minorHAnsi" w:cstheme="minorHAnsi"/>
         </w:rPr>
+        <w:lastRenderedPageBreak/>
         <w:t>Verifying the application works as expected and is bug-free.</w:t>
       </w:r>
     </w:p>
@@ -2066,7 +2205,6 @@
           <w:rStyle w:val="Strong"/>
           <w:rFonts w:asciiTheme="minorHAnsi" w:hAnsiTheme="minorHAnsi" w:cstheme="minorHAnsi"/>
         </w:rPr>
-        <w:lastRenderedPageBreak/>
         <w:t>Maintenance</w:t>
       </w:r>
       <w:r>
@@ -2951,14 +3089,7 @@
           <w:b/>
           <w:sz w:val="32"/>
         </w:rPr>
-        <w:t>W</w:t>
-      </w:r>
-      <w:r>
-        <w:rPr>
-          <w:b/>
-          <w:sz w:val="32"/>
-        </w:rPr>
-        <w:t>hat is software testing and why is it important?</w:t>
+        <w:t>What is software testing and why is it important?</w:t>
       </w:r>
     </w:p>
     <w:p>
@@ -2979,16 +3110,7 @@
           <w:szCs w:val="24"/>
           <w:lang w:eastAsia="en-IN"/>
         </w:rPr>
-        <w:t>Software Testing is the process of evaluating a software application to ensure that it works as expected. It involves executing the software, finding defects/bugs, and checking whether the software meets the specified requirements and delivers the expected quality.</w:t>
-      </w:r>
-      <w:r>
-        <w:rPr>
-          <w:rFonts w:eastAsia="Times New Roman" w:cstheme="minorHAnsi"/>
-          <w:sz w:val="24"/>
-          <w:szCs w:val="24"/>
-          <w:lang w:eastAsia="en-IN"/>
-        </w:rPr>
-        <w:t xml:space="preserve"> </w:t>
+        <w:t xml:space="preserve">Software Testing is the process of evaluating a software application to ensure that it works as expected. It involves executing the software, finding defects/bugs, and checking whether the software meets the specified requirements and delivers the expected quality. </w:t>
       </w:r>
     </w:p>
     <w:p>
@@ -3009,7 +3131,6 @@
           <w:szCs w:val="24"/>
           <w:lang w:eastAsia="en-IN"/>
         </w:rPr>
-        <w:lastRenderedPageBreak/>
         <w:t>or</w:t>
       </w:r>
     </w:p>
@@ -3441,14 +3562,7 @@
           <w:b/>
           <w:sz w:val="32"/>
         </w:rPr>
-        <w:t xml:space="preserve">Q 6. </w:t>
-      </w:r>
-      <w:r>
-        <w:rPr>
-          <w:b/>
-          <w:sz w:val="32"/>
-        </w:rPr>
-        <w:t>What is the difference between a test plan and a test strategy?</w:t>
+        <w:t>Q 6. What is the difference between a test plan and a test strategy?</w:t>
       </w:r>
     </w:p>
     <w:p>
@@ -3473,18 +3587,7 @@
           <w:szCs w:val="24"/>
           <w:lang w:eastAsia="en-IN"/>
         </w:rPr>
-        <w:t>Test Plan</w:t>
-      </w:r>
-      <w:r>
-        <w:rPr>
-          <w:rFonts w:eastAsia="Times New Roman" w:cstheme="minorHAnsi"/>
-          <w:b/>
-          <w:bCs/>
-          <w:sz w:val="24"/>
-          <w:szCs w:val="24"/>
-          <w:lang w:eastAsia="en-IN"/>
-        </w:rPr>
-        <w:t>:</w:t>
+        <w:t>Test Plan:</w:t>
       </w:r>
     </w:p>
     <w:p>
@@ -3526,25 +3629,7 @@
           <w:szCs w:val="24"/>
           <w:lang w:eastAsia="en-IN"/>
         </w:rPr>
-        <w:t>Prepared by</w:t>
-      </w:r>
-      <w:r>
-        <w:rPr>
-          <w:rFonts w:eastAsia="Times New Roman" w:cstheme="minorHAnsi"/>
-          <w:sz w:val="24"/>
-          <w:szCs w:val="24"/>
-          <w:lang w:eastAsia="en-IN"/>
-        </w:rPr>
-        <w:t xml:space="preserve">: </w:t>
-      </w:r>
-      <w:r>
-        <w:rPr>
-          <w:rFonts w:eastAsia="Times New Roman" w:cstheme="minorHAnsi"/>
-          <w:sz w:val="24"/>
-          <w:szCs w:val="24"/>
-          <w:lang w:eastAsia="en-IN"/>
-        </w:rPr>
-        <w:t>Test Lead or QA Manager</w:t>
+        <w:t>Prepared by: Test Lead or QA Manager</w:t>
       </w:r>
     </w:p>
     <w:p>
@@ -3565,25 +3650,7 @@
           <w:szCs w:val="24"/>
           <w:lang w:eastAsia="en-IN"/>
         </w:rPr>
-        <w:t>Focus</w:t>
-      </w:r>
-      <w:r>
-        <w:rPr>
-          <w:rFonts w:eastAsia="Times New Roman" w:cstheme="minorHAnsi"/>
-          <w:sz w:val="24"/>
-          <w:szCs w:val="24"/>
-          <w:lang w:eastAsia="en-IN"/>
-        </w:rPr>
-        <w:t xml:space="preserve">: </w:t>
-      </w:r>
-      <w:r>
-        <w:rPr>
-          <w:rFonts w:eastAsia="Times New Roman" w:cstheme="minorHAnsi"/>
-          <w:sz w:val="24"/>
-          <w:szCs w:val="24"/>
-          <w:lang w:eastAsia="en-IN"/>
-        </w:rPr>
-        <w:t>Scope, schedule, resources, and activities for that project’s testing</w:t>
+        <w:t>Focus: Scope, schedule, resources, and activities for that project’s testing</w:t>
       </w:r>
     </w:p>
     <w:p>
@@ -3617,18 +3684,7 @@
           <w:szCs w:val="24"/>
           <w:lang w:eastAsia="en-IN"/>
         </w:rPr>
-        <w:t>Test Strategy</w:t>
-      </w:r>
-      <w:r>
-        <w:rPr>
-          <w:rFonts w:eastAsia="Times New Roman" w:cstheme="minorHAnsi"/>
-          <w:b/>
-          <w:bCs/>
-          <w:sz w:val="24"/>
-          <w:szCs w:val="24"/>
-          <w:lang w:eastAsia="en-IN"/>
-        </w:rPr>
-        <w:t>:</w:t>
+        <w:t>Test Strategy:</w:t>
       </w:r>
     </w:p>
     <w:p>
@@ -3691,25 +3747,7 @@
           <w:szCs w:val="24"/>
           <w:lang w:eastAsia="en-IN"/>
         </w:rPr>
-        <w:t>Focus</w:t>
-      </w:r>
-      <w:r>
-        <w:rPr>
-          <w:rFonts w:eastAsia="Times New Roman" w:cstheme="minorHAnsi"/>
-          <w:sz w:val="24"/>
-          <w:szCs w:val="24"/>
-          <w:lang w:eastAsia="en-IN"/>
-        </w:rPr>
-        <w:t xml:space="preserve">: </w:t>
-      </w:r>
-      <w:r>
-        <w:rPr>
-          <w:rFonts w:eastAsia="Times New Roman" w:cstheme="minorHAnsi"/>
-          <w:sz w:val="24"/>
-          <w:szCs w:val="24"/>
-          <w:lang w:eastAsia="en-IN"/>
-        </w:rPr>
-        <w:t>Overall testing approach, methods, and quality standards</w:t>
+        <w:t>Focus: Overall testing approach, methods, and quality standards</w:t>
       </w:r>
     </w:p>
     <w:p>
@@ -4040,6 +4078,7 @@
           <w:szCs w:val="24"/>
           <w:lang w:eastAsia="en-IN"/>
         </w:rPr>
+        <w:lastRenderedPageBreak/>
         <w:t>Entry and Exit Criteria – When to start and stop testing</w:t>
       </w:r>
     </w:p>
@@ -4112,7 +4151,6 @@
           <w:b/>
           <w:sz w:val="32"/>
         </w:rPr>
-        <w:lastRenderedPageBreak/>
         <w:t xml:space="preserve">Q 8. </w:t>
       </w:r>
       <w:r>
@@ -4202,18 +4240,7 @@
           <w:szCs w:val="24"/>
           <w:lang w:eastAsia="en-IN"/>
         </w:rPr>
-        <w:t>Examples</w:t>
-      </w:r>
-      <w:r>
-        <w:rPr>
-          <w:rFonts w:eastAsia="Times New Roman" w:cstheme="minorHAnsi"/>
-          <w:b/>
-          <w:bCs/>
-          <w:sz w:val="24"/>
-          <w:szCs w:val="24"/>
-          <w:lang w:eastAsia="en-IN"/>
-        </w:rPr>
-        <w:t>:</w:t>
+        <w:t>Examples:</w:t>
       </w:r>
     </w:p>
     <w:p>
@@ -4555,316 +4582,302 @@
           <w:b/>
           <w:sz w:val="32"/>
         </w:rPr>
-        <w:t xml:space="preserve">Q 9. </w:t>
-      </w:r>
-      <w:r>
+        <w:t>Q 9. What is regression testing, and when do you perform it?</w:t>
+      </w:r>
+    </w:p>
+    <w:p>
+      <w:pPr>
+        <w:spacing w:after="0" w:line="240" w:lineRule="auto"/>
+        <w:rPr>
+          <w:rFonts w:eastAsia="Times New Roman" w:cstheme="minorHAnsi"/>
+          <w:sz w:val="24"/>
+          <w:szCs w:val="24"/>
+          <w:lang w:eastAsia="en-IN"/>
+        </w:rPr>
+      </w:pPr>
+      <w:r>
+        <w:rPr>
+          <w:rFonts w:eastAsia="Times New Roman" w:cstheme="minorHAnsi"/>
+          <w:sz w:val="24"/>
+          <w:szCs w:val="24"/>
+          <w:lang w:eastAsia="en-IN"/>
+        </w:rPr>
+        <w:t>Regression testing is the process of retesting the existing functionality of an application to ensure that new changes (like bug fixes, enhancements, or new features) have not broken or impacted the old functionality.</w:t>
+      </w:r>
+    </w:p>
+    <w:p>
+      <w:pPr>
+        <w:spacing w:after="0" w:line="240" w:lineRule="auto"/>
+        <w:rPr>
+          <w:rFonts w:eastAsia="Times New Roman" w:cstheme="minorHAnsi"/>
+          <w:sz w:val="24"/>
+          <w:szCs w:val="24"/>
+          <w:lang w:eastAsia="en-IN"/>
+        </w:rPr>
+      </w:pPr>
+    </w:p>
+    <w:p>
+      <w:pPr>
+        <w:spacing w:after="0" w:line="240" w:lineRule="auto"/>
+        <w:jc w:val="both"/>
+        <w:rPr>
+          <w:rFonts w:eastAsia="Times New Roman" w:cstheme="minorHAnsi"/>
+          <w:b/>
+          <w:bCs/>
+          <w:sz w:val="24"/>
+          <w:szCs w:val="24"/>
+          <w:lang w:eastAsia="en-IN"/>
+        </w:rPr>
+      </w:pPr>
+      <w:r>
+        <w:rPr>
+          <w:rFonts w:eastAsia="Times New Roman" w:cstheme="minorHAnsi"/>
+          <w:b/>
+          <w:bCs/>
+          <w:sz w:val="24"/>
+          <w:szCs w:val="24"/>
+          <w:lang w:eastAsia="en-IN"/>
+        </w:rPr>
+        <w:t>When do we perform it?</w:t>
+      </w:r>
+    </w:p>
+    <w:p>
+      <w:pPr>
+        <w:spacing w:after="0" w:line="240" w:lineRule="auto"/>
+        <w:jc w:val="both"/>
+        <w:rPr>
+          <w:rFonts w:eastAsia="Times New Roman" w:cstheme="minorHAnsi"/>
+          <w:sz w:val="24"/>
+          <w:szCs w:val="24"/>
+          <w:lang w:eastAsia="en-IN"/>
+        </w:rPr>
+      </w:pPr>
+      <w:r>
+        <w:rPr>
+          <w:rFonts w:eastAsia="Times New Roman" w:cstheme="minorHAnsi"/>
+          <w:sz w:val="24"/>
+          <w:szCs w:val="24"/>
+          <w:lang w:eastAsia="en-IN"/>
+        </w:rPr>
+        <w:t>After bug fixes</w:t>
+      </w:r>
+    </w:p>
+    <w:p>
+      <w:pPr>
+        <w:spacing w:after="0" w:line="240" w:lineRule="auto"/>
+        <w:jc w:val="both"/>
+        <w:rPr>
+          <w:rFonts w:eastAsia="Times New Roman" w:cstheme="minorHAnsi"/>
+          <w:sz w:val="24"/>
+          <w:szCs w:val="24"/>
+          <w:lang w:eastAsia="en-IN"/>
+        </w:rPr>
+      </w:pPr>
+      <w:r>
+        <w:rPr>
+          <w:rFonts w:eastAsia="Times New Roman" w:cstheme="minorHAnsi"/>
+          <w:sz w:val="24"/>
+          <w:szCs w:val="24"/>
+          <w:lang w:eastAsia="en-IN"/>
+        </w:rPr>
+        <w:t>After new feature implementation</w:t>
+      </w:r>
+    </w:p>
+    <w:p>
+      <w:pPr>
+        <w:spacing w:after="0" w:line="240" w:lineRule="auto"/>
+        <w:jc w:val="both"/>
+        <w:rPr>
+          <w:rFonts w:eastAsia="Times New Roman" w:cstheme="minorHAnsi"/>
+          <w:sz w:val="24"/>
+          <w:szCs w:val="24"/>
+          <w:lang w:eastAsia="en-IN"/>
+        </w:rPr>
+      </w:pPr>
+    </w:p>
+    <w:p>
+      <w:pPr>
+        <w:spacing w:after="0" w:line="240" w:lineRule="auto"/>
+        <w:rPr>
+          <w:rFonts w:eastAsia="Times New Roman" w:cstheme="minorHAnsi"/>
+          <w:b/>
+          <w:bCs/>
+          <w:sz w:val="24"/>
+          <w:szCs w:val="24"/>
+          <w:lang w:eastAsia="en-IN"/>
+        </w:rPr>
+      </w:pPr>
+      <w:r>
+        <w:rPr>
+          <w:rFonts w:ascii="Segoe UI Emoji" w:eastAsia="Times New Roman" w:hAnsi="Segoe UI Emoji" w:cs="Segoe UI Emoji"/>
+          <w:sz w:val="24"/>
+          <w:szCs w:val="24"/>
+          <w:lang w:eastAsia="en-IN"/>
+        </w:rPr>
+        <w:t>📌</w:t>
+      </w:r>
+      <w:r>
+        <w:rPr>
+          <w:rFonts w:eastAsia="Times New Roman" w:cstheme="minorHAnsi"/>
+          <w:sz w:val="24"/>
+          <w:szCs w:val="24"/>
+          <w:lang w:eastAsia="en-IN"/>
+        </w:rPr>
+        <w:t xml:space="preserve"> </w:t>
+      </w:r>
+      <w:r>
+        <w:rPr>
+          <w:rFonts w:eastAsia="Times New Roman" w:cstheme="minorHAnsi"/>
+          <w:b/>
+          <w:bCs/>
+          <w:sz w:val="24"/>
+          <w:szCs w:val="24"/>
+          <w:lang w:eastAsia="en-IN"/>
+        </w:rPr>
+        <w:t>Example:</w:t>
+      </w:r>
+    </w:p>
+    <w:p>
+      <w:pPr>
+        <w:spacing w:after="0" w:line="240" w:lineRule="auto"/>
+        <w:jc w:val="both"/>
+        <w:rPr>
+          <w:rFonts w:eastAsia="Times New Roman" w:cstheme="minorHAnsi"/>
+          <w:sz w:val="24"/>
+          <w:szCs w:val="24"/>
+          <w:lang w:eastAsia="en-IN"/>
+        </w:rPr>
+      </w:pPr>
+      <w:r>
+        <w:rPr>
+          <w:rFonts w:eastAsia="Times New Roman" w:cstheme="minorHAnsi"/>
+          <w:sz w:val="24"/>
+          <w:szCs w:val="24"/>
+          <w:lang w:eastAsia="en-IN"/>
+        </w:rPr>
+        <w:t>If a new “Discount Coupon” feature is added to an e-commerce site, regression testing ensures older</w:t>
+      </w:r>
+      <w:r>
+        <w:rPr>
+          <w:rFonts w:eastAsia="Times New Roman" w:cstheme="minorHAnsi"/>
+          <w:sz w:val="24"/>
+          <w:szCs w:val="24"/>
+          <w:lang w:eastAsia="en-IN"/>
+        </w:rPr>
+        <w:t xml:space="preserve"> </w:t>
+      </w:r>
+      <w:r>
+        <w:rPr>
+          <w:rFonts w:eastAsia="Times New Roman" w:cstheme="minorHAnsi"/>
+          <w:sz w:val="24"/>
+          <w:szCs w:val="24"/>
+          <w:lang w:eastAsia="en-IN"/>
+        </w:rPr>
+        <w:t>functions like login, add-to-cart, and payment are still working correctly.</w:t>
+      </w:r>
+    </w:p>
+    <w:p>
+      <w:pPr>
+        <w:spacing w:after="0" w:line="240" w:lineRule="auto"/>
+        <w:jc w:val="both"/>
+        <w:rPr>
+          <w:rFonts w:eastAsia="Times New Roman" w:cstheme="minorHAnsi"/>
+          <w:sz w:val="24"/>
+          <w:szCs w:val="24"/>
+          <w:lang w:eastAsia="en-IN"/>
+        </w:rPr>
+      </w:pPr>
+    </w:p>
+    <w:p>
+      <w:pPr>
+        <w:spacing w:after="0" w:line="240" w:lineRule="auto"/>
+        <w:rPr>
+          <w:rFonts w:eastAsia="Times New Roman" w:cstheme="minorHAnsi"/>
+          <w:b/>
+          <w:bCs/>
+          <w:sz w:val="24"/>
+          <w:szCs w:val="24"/>
+          <w:lang w:eastAsia="en-IN"/>
+        </w:rPr>
+      </w:pPr>
+      <w:r>
+        <w:rPr>
+          <w:rFonts w:ascii="Segoe UI Emoji" w:eastAsia="Times New Roman" w:hAnsi="Segoe UI Emoji" w:cs="Segoe UI Emoji"/>
+          <w:sz w:val="24"/>
+          <w:szCs w:val="24"/>
+          <w:lang w:eastAsia="en-IN"/>
+        </w:rPr>
+        <w:t>💡</w:t>
+      </w:r>
+      <w:r>
+        <w:rPr>
+          <w:rFonts w:eastAsia="Times New Roman" w:cstheme="minorHAnsi"/>
+          <w:sz w:val="24"/>
+          <w:szCs w:val="24"/>
+          <w:lang w:eastAsia="en-IN"/>
+        </w:rPr>
+        <w:t xml:space="preserve"> </w:t>
+      </w:r>
+      <w:r>
+        <w:rPr>
+          <w:rFonts w:eastAsia="Times New Roman" w:cstheme="minorHAnsi"/>
+          <w:b/>
+          <w:bCs/>
+          <w:sz w:val="24"/>
+          <w:szCs w:val="24"/>
+          <w:lang w:eastAsia="en-IN"/>
+        </w:rPr>
+        <w:t>One-line version for quick answer:</w:t>
+      </w:r>
+    </w:p>
+    <w:p>
+      <w:pPr>
+        <w:spacing w:after="0" w:line="240" w:lineRule="auto"/>
+        <w:jc w:val="both"/>
+        <w:rPr>
+          <w:rFonts w:eastAsia="Times New Roman" w:cstheme="minorHAnsi"/>
+          <w:sz w:val="24"/>
+          <w:szCs w:val="24"/>
+          <w:lang w:eastAsia="en-IN"/>
+        </w:rPr>
+      </w:pPr>
+      <w:r>
+        <w:rPr>
+          <w:rFonts w:eastAsia="Times New Roman" w:cstheme="minorHAnsi"/>
+          <w:sz w:val="24"/>
+          <w:szCs w:val="24"/>
+          <w:lang w:eastAsia="en-IN"/>
+        </w:rPr>
+        <w:t>"Regression testing is done after changes in the code to make sure the existing features still work as expected."</w:t>
+      </w:r>
+    </w:p>
+    <w:p>
+      <w:pPr>
+        <w:spacing w:after="0" w:line="240" w:lineRule="auto"/>
+        <w:jc w:val="both"/>
+        <w:rPr>
+          <w:rFonts w:eastAsia="Times New Roman" w:cstheme="minorHAnsi"/>
+          <w:sz w:val="24"/>
+          <w:szCs w:val="24"/>
+          <w:lang w:eastAsia="en-IN"/>
+        </w:rPr>
+      </w:pPr>
+    </w:p>
+    <w:p>
+      <w:pPr>
+        <w:spacing w:after="0" w:line="240" w:lineRule="auto"/>
+        <w:jc w:val="both"/>
         <w:rPr>
           <w:b/>
           <w:sz w:val="32"/>
         </w:rPr>
-        <w:t>What is regression testing, and when do you perform it?</w:t>
-      </w:r>
-    </w:p>
-    <w:p>
-      <w:pPr>
-        <w:spacing w:after="0" w:line="240" w:lineRule="auto"/>
-        <w:rPr>
-          <w:rFonts w:eastAsia="Times New Roman" w:cstheme="minorHAnsi"/>
-          <w:sz w:val="24"/>
-          <w:szCs w:val="24"/>
-          <w:lang w:eastAsia="en-IN"/>
-        </w:rPr>
-      </w:pPr>
-      <w:r>
-        <w:rPr>
-          <w:rFonts w:eastAsia="Times New Roman" w:cstheme="minorHAnsi"/>
-          <w:sz w:val="24"/>
-          <w:szCs w:val="24"/>
-          <w:lang w:eastAsia="en-IN"/>
-        </w:rPr>
-        <w:t>Regression testing is the process of retesting the existing functionality of an application to ensure that new changes (like bug fixes, enhancements, or new features) have not broken or impacted the old functionality.</w:t>
-      </w:r>
-    </w:p>
-    <w:p>
-      <w:pPr>
-        <w:spacing w:after="0" w:line="240" w:lineRule="auto"/>
-        <w:rPr>
-          <w:rFonts w:eastAsia="Times New Roman" w:cstheme="minorHAnsi"/>
-          <w:sz w:val="24"/>
-          <w:szCs w:val="24"/>
-          <w:lang w:eastAsia="en-IN"/>
-        </w:rPr>
-      </w:pPr>
-    </w:p>
-    <w:p>
-      <w:pPr>
-        <w:spacing w:after="0" w:line="240" w:lineRule="auto"/>
-        <w:jc w:val="both"/>
-        <w:rPr>
-          <w:rFonts w:eastAsia="Times New Roman" w:cstheme="minorHAnsi"/>
-          <w:b/>
-          <w:bCs/>
-          <w:sz w:val="24"/>
-          <w:szCs w:val="24"/>
-          <w:lang w:eastAsia="en-IN"/>
-        </w:rPr>
-      </w:pPr>
-      <w:r>
-        <w:rPr>
-          <w:rFonts w:eastAsia="Times New Roman" w:cstheme="minorHAnsi"/>
-          <w:b/>
-          <w:bCs/>
-          <w:sz w:val="24"/>
-          <w:szCs w:val="24"/>
-          <w:lang w:eastAsia="en-IN"/>
-        </w:rPr>
-        <w:t>When do we perform it?</w:t>
-      </w:r>
-    </w:p>
-    <w:p>
-      <w:pPr>
-        <w:spacing w:after="0" w:line="240" w:lineRule="auto"/>
-        <w:jc w:val="both"/>
-        <w:rPr>
-          <w:rFonts w:eastAsia="Times New Roman" w:cstheme="minorHAnsi"/>
-          <w:sz w:val="24"/>
-          <w:szCs w:val="24"/>
-          <w:lang w:eastAsia="en-IN"/>
-        </w:rPr>
-      </w:pPr>
-      <w:r>
-        <w:rPr>
-          <w:rFonts w:eastAsia="Times New Roman" w:cstheme="minorHAnsi"/>
-          <w:sz w:val="24"/>
-          <w:szCs w:val="24"/>
-          <w:lang w:eastAsia="en-IN"/>
-        </w:rPr>
-        <w:t>After bug fixes</w:t>
-      </w:r>
-    </w:p>
-    <w:p>
-      <w:pPr>
-        <w:spacing w:after="0" w:line="240" w:lineRule="auto"/>
-        <w:jc w:val="both"/>
-        <w:rPr>
-          <w:rFonts w:eastAsia="Times New Roman" w:cstheme="minorHAnsi"/>
-          <w:sz w:val="24"/>
-          <w:szCs w:val="24"/>
-          <w:lang w:eastAsia="en-IN"/>
-        </w:rPr>
-      </w:pPr>
-      <w:r>
-        <w:rPr>
-          <w:rFonts w:eastAsia="Times New Roman" w:cstheme="minorHAnsi"/>
-          <w:sz w:val="24"/>
-          <w:szCs w:val="24"/>
-          <w:lang w:eastAsia="en-IN"/>
-        </w:rPr>
-        <w:t>After new feature implementation</w:t>
-      </w:r>
-    </w:p>
-    <w:p>
-      <w:pPr>
-        <w:spacing w:after="0" w:line="240" w:lineRule="auto"/>
-        <w:jc w:val="both"/>
-        <w:rPr>
-          <w:rFonts w:eastAsia="Times New Roman" w:cstheme="minorHAnsi"/>
-          <w:sz w:val="24"/>
-          <w:szCs w:val="24"/>
-          <w:lang w:eastAsia="en-IN"/>
-        </w:rPr>
-      </w:pPr>
-    </w:p>
-    <w:p>
-      <w:pPr>
-        <w:spacing w:after="0" w:line="240" w:lineRule="auto"/>
-        <w:rPr>
-          <w:rFonts w:eastAsia="Times New Roman" w:cstheme="minorHAnsi"/>
-          <w:b/>
-          <w:bCs/>
-          <w:sz w:val="24"/>
-          <w:szCs w:val="24"/>
-          <w:lang w:eastAsia="en-IN"/>
-        </w:rPr>
-      </w:pPr>
-      <w:r>
-        <w:rPr>
-          <w:rFonts w:ascii="Segoe UI Emoji" w:eastAsia="Times New Roman" w:hAnsi="Segoe UI Emoji" w:cs="Segoe UI Emoji"/>
-          <w:sz w:val="24"/>
-          <w:szCs w:val="24"/>
-          <w:lang w:eastAsia="en-IN"/>
-        </w:rPr>
-        <w:t>📌</w:t>
-      </w:r>
-      <w:r>
-        <w:rPr>
-          <w:rFonts w:eastAsia="Times New Roman" w:cstheme="minorHAnsi"/>
-          <w:sz w:val="24"/>
-          <w:szCs w:val="24"/>
-          <w:lang w:eastAsia="en-IN"/>
-        </w:rPr>
-        <w:t xml:space="preserve"> </w:t>
-      </w:r>
-      <w:r>
-        <w:rPr>
-          <w:rFonts w:eastAsia="Times New Roman" w:cstheme="minorHAnsi"/>
-          <w:b/>
-          <w:bCs/>
-          <w:sz w:val="24"/>
-          <w:szCs w:val="24"/>
-          <w:lang w:eastAsia="en-IN"/>
-        </w:rPr>
-        <w:t>Example:</w:t>
-      </w:r>
-    </w:p>
-    <w:p>
-      <w:pPr>
-        <w:spacing w:after="0" w:line="240" w:lineRule="auto"/>
-        <w:jc w:val="both"/>
-        <w:rPr>
-          <w:rFonts w:eastAsia="Times New Roman" w:cstheme="minorHAnsi"/>
-          <w:sz w:val="24"/>
-          <w:szCs w:val="24"/>
-          <w:lang w:eastAsia="en-IN"/>
-        </w:rPr>
-      </w:pPr>
-      <w:r>
-        <w:rPr>
-          <w:rFonts w:eastAsia="Times New Roman" w:cstheme="minorHAnsi"/>
-          <w:sz w:val="24"/>
-          <w:szCs w:val="24"/>
-          <w:lang w:eastAsia="en-IN"/>
-        </w:rPr>
-        <w:t>If a new “Discount Coupon” feature is added to an e-commerce site, regression testing ensures older</w:t>
-      </w:r>
-      <w:r>
-        <w:rPr>
-          <w:rFonts w:eastAsia="Times New Roman" w:cstheme="minorHAnsi"/>
-          <w:sz w:val="24"/>
-          <w:szCs w:val="24"/>
-          <w:lang w:eastAsia="en-IN"/>
-        </w:rPr>
-        <w:t xml:space="preserve"> </w:t>
-      </w:r>
-      <w:r>
-        <w:rPr>
-          <w:rFonts w:eastAsia="Times New Roman" w:cstheme="minorHAnsi"/>
-          <w:sz w:val="24"/>
-          <w:szCs w:val="24"/>
-          <w:lang w:eastAsia="en-IN"/>
-        </w:rPr>
-        <w:t>functions like login, add-to-cart, and payment are still working correctly.</w:t>
-      </w:r>
-    </w:p>
-    <w:p>
-      <w:pPr>
-        <w:spacing w:after="0" w:line="240" w:lineRule="auto"/>
-        <w:jc w:val="both"/>
-        <w:rPr>
-          <w:rFonts w:eastAsia="Times New Roman" w:cstheme="minorHAnsi"/>
-          <w:sz w:val="24"/>
-          <w:szCs w:val="24"/>
-          <w:lang w:eastAsia="en-IN"/>
-        </w:rPr>
-      </w:pPr>
-    </w:p>
-    <w:p>
-      <w:pPr>
-        <w:spacing w:after="0" w:line="240" w:lineRule="auto"/>
-        <w:rPr>
-          <w:rFonts w:eastAsia="Times New Roman" w:cstheme="minorHAnsi"/>
-          <w:b/>
-          <w:bCs/>
-          <w:sz w:val="24"/>
-          <w:szCs w:val="24"/>
-          <w:lang w:eastAsia="en-IN"/>
-        </w:rPr>
-      </w:pPr>
-      <w:r>
-        <w:rPr>
-          <w:rFonts w:ascii="Segoe UI Emoji" w:eastAsia="Times New Roman" w:hAnsi="Segoe UI Emoji" w:cs="Segoe UI Emoji"/>
-          <w:sz w:val="24"/>
-          <w:szCs w:val="24"/>
-          <w:lang w:eastAsia="en-IN"/>
-        </w:rPr>
-        <w:t>💡</w:t>
-      </w:r>
-      <w:r>
-        <w:rPr>
-          <w:rFonts w:eastAsia="Times New Roman" w:cstheme="minorHAnsi"/>
-          <w:sz w:val="24"/>
-          <w:szCs w:val="24"/>
-          <w:lang w:eastAsia="en-IN"/>
-        </w:rPr>
-        <w:t xml:space="preserve"> </w:t>
-      </w:r>
-      <w:r>
-        <w:rPr>
-          <w:rFonts w:eastAsia="Times New Roman" w:cstheme="minorHAnsi"/>
-          <w:b/>
-          <w:bCs/>
-          <w:sz w:val="24"/>
-          <w:szCs w:val="24"/>
-          <w:lang w:eastAsia="en-IN"/>
-        </w:rPr>
-        <w:t>One-line version for quick answer:</w:t>
-      </w:r>
-    </w:p>
-    <w:p>
-      <w:pPr>
-        <w:spacing w:after="0" w:line="240" w:lineRule="auto"/>
-        <w:jc w:val="both"/>
-        <w:rPr>
-          <w:rFonts w:eastAsia="Times New Roman" w:cstheme="minorHAnsi"/>
-          <w:sz w:val="24"/>
-          <w:szCs w:val="24"/>
-          <w:lang w:eastAsia="en-IN"/>
-        </w:rPr>
-      </w:pPr>
-      <w:r>
-        <w:rPr>
-          <w:rFonts w:eastAsia="Times New Roman" w:cstheme="minorHAnsi"/>
-          <w:sz w:val="24"/>
-          <w:szCs w:val="24"/>
-          <w:lang w:eastAsia="en-IN"/>
-        </w:rPr>
-        <w:t>"Regression testing is done after changes in the code to make sure the existing features still work as expected."</w:t>
-      </w:r>
-    </w:p>
-    <w:p>
-      <w:pPr>
-        <w:spacing w:after="0" w:line="240" w:lineRule="auto"/>
-        <w:jc w:val="both"/>
-        <w:rPr>
-          <w:rFonts w:eastAsia="Times New Roman" w:cstheme="minorHAnsi"/>
-          <w:sz w:val="24"/>
-          <w:szCs w:val="24"/>
-          <w:lang w:eastAsia="en-IN"/>
-        </w:rPr>
-      </w:pPr>
-    </w:p>
-    <w:p>
-      <w:pPr>
-        <w:spacing w:after="0" w:line="240" w:lineRule="auto"/>
-        <w:jc w:val="both"/>
+      </w:pPr>
+      <w:r>
         <w:rPr>
           <w:b/>
           <w:sz w:val="32"/>
         </w:rPr>
-      </w:pPr>
-      <w:r>
-        <w:rPr>
-          <w:b/>
-          <w:sz w:val="32"/>
-        </w:rPr>
-        <w:t xml:space="preserve">Q 10. </w:t>
-      </w:r>
-      <w:r>
-        <w:rPr>
-          <w:b/>
-          <w:sz w:val="32"/>
-        </w:rPr>
-        <w:t>What is Retesting?</w:t>
+        <w:t>Q 10. What is Retesting?</w:t>
       </w:r>
     </w:p>
     <w:p>
@@ -5050,6 +5063,7 @@
           <w:szCs w:val="24"/>
           <w:lang w:eastAsia="en-IN"/>
         </w:rPr>
+        <w:lastRenderedPageBreak/>
         <w:t>Purpose</w:t>
       </w:r>
       <w:r>
@@ -5080,25 +5094,7 @@
           <w:szCs w:val="24"/>
           <w:lang w:eastAsia="en-IN"/>
         </w:rPr>
-        <w:t>Regression Testing:</w:t>
-      </w:r>
-      <w:r>
-        <w:rPr>
-          <w:rFonts w:eastAsia="Times New Roman" w:cstheme="minorHAnsi"/>
-          <w:sz w:val="24"/>
-          <w:szCs w:val="24"/>
-          <w:lang w:eastAsia="en-IN"/>
-        </w:rPr>
-        <w:t xml:space="preserve"> </w:t>
-      </w:r>
-      <w:r>
-        <w:rPr>
-          <w:rFonts w:eastAsia="Times New Roman" w:cstheme="minorHAnsi"/>
-          <w:sz w:val="24"/>
-          <w:szCs w:val="24"/>
-          <w:lang w:eastAsia="en-IN"/>
-        </w:rPr>
-        <w:t>To check if new changes have affected existing functionality.</w:t>
+        <w:t>Regression Testing: To check if new changes have affected existing functionality.</w:t>
       </w:r>
     </w:p>
     <w:p>
@@ -5119,25 +5115,7 @@
           <w:szCs w:val="24"/>
           <w:lang w:eastAsia="en-IN"/>
         </w:rPr>
-        <w:t>Retesting</w:t>
-      </w:r>
-      <w:r>
-        <w:rPr>
-          <w:rFonts w:eastAsia="Times New Roman" w:cstheme="minorHAnsi"/>
-          <w:sz w:val="24"/>
-          <w:szCs w:val="24"/>
-          <w:lang w:eastAsia="en-IN"/>
-        </w:rPr>
-        <w:t xml:space="preserve">: </w:t>
-      </w:r>
-      <w:r>
-        <w:rPr>
-          <w:rFonts w:eastAsia="Times New Roman" w:cstheme="minorHAnsi"/>
-          <w:sz w:val="24"/>
-          <w:szCs w:val="24"/>
-          <w:lang w:eastAsia="en-IN"/>
-        </w:rPr>
-        <w:t>To check if a particular defect is fixed.</w:t>
+        <w:t>Retesting: To check if a particular defect is fixed.</w:t>
       </w:r>
     </w:p>
     <w:p>
@@ -5182,7 +5160,6 @@
           <w:szCs w:val="24"/>
           <w:lang w:eastAsia="en-IN"/>
         </w:rPr>
-        <w:lastRenderedPageBreak/>
         <w:t>💡</w:t>
       </w:r>
       <w:r>
@@ -5752,14 +5729,7 @@
           <w:b/>
           <w:sz w:val="32"/>
         </w:rPr>
-        <w:t xml:space="preserve">Q 12. </w:t>
-      </w:r>
-      <w:r>
-        <w:rPr>
-          <w:b/>
-          <w:sz w:val="32"/>
-        </w:rPr>
-        <w:t>What is exploratory testing? When would you use it?</w:t>
+        <w:t>Q 12. What is exploratory testing? When would you use it?</w:t>
       </w:r>
     </w:p>
     <w:p>
@@ -6022,16 +5992,7 @@
           <w:szCs w:val="24"/>
           <w:lang w:val="en-US" w:eastAsia="en-IN"/>
         </w:rPr>
-        <w:t>Exploratory Testing</w:t>
-      </w:r>
-      <w:r>
-        <w:rPr>
-          <w:rFonts w:eastAsia="Times New Roman" w:cstheme="minorHAnsi"/>
-          <w:sz w:val="24"/>
-          <w:szCs w:val="24"/>
-          <w:lang w:val="en-US" w:eastAsia="en-IN"/>
-        </w:rPr>
-        <w:t>:</w:t>
+        <w:t>Exploratory Testing:</w:t>
       </w:r>
     </w:p>
     <w:p>
@@ -6173,17 +6134,20 @@
           <w:szCs w:val="24"/>
           <w:lang w:val="en-US" w:eastAsia="en-IN"/>
         </w:rPr>
-        <w:t>Exploratory Testing</w:t>
-      </w:r>
-      <w:r>
+        <w:t>Exploratory Testing: To discover defects by exploring functionality systematically.</w:t>
+      </w:r>
+    </w:p>
+    <w:p>
+      <w:pPr>
+        <w:spacing w:after="0" w:line="240" w:lineRule="auto"/>
+        <w:jc w:val="both"/>
         <w:rPr>
           <w:rFonts w:eastAsia="Times New Roman" w:cstheme="minorHAnsi"/>
           <w:sz w:val="24"/>
           <w:szCs w:val="24"/>
           <w:lang w:val="en-US" w:eastAsia="en-IN"/>
         </w:rPr>
-        <w:t xml:space="preserve">: </w:t>
-      </w:r>
+      </w:pPr>
       <w:r>
         <w:rPr>
           <w:rFonts w:eastAsia="Times New Roman" w:cstheme="minorHAnsi"/>
@@ -6191,55 +6155,17 @@
           <w:szCs w:val="24"/>
           <w:lang w:val="en-US" w:eastAsia="en-IN"/>
         </w:rPr>
-        <w:t>To discover defects by exploring functionality systematically.</w:t>
-      </w:r>
-    </w:p>
-    <w:p>
-      <w:pPr>
-        <w:spacing w:after="0" w:line="240" w:lineRule="auto"/>
-        <w:jc w:val="both"/>
+        <w:lastRenderedPageBreak/>
+        <w:t>Ad-hoc Testing:</w:t>
+      </w:r>
+      <w:r>
         <w:rPr>
           <w:rFonts w:eastAsia="Times New Roman" w:cstheme="minorHAnsi"/>
           <w:sz w:val="24"/>
           <w:szCs w:val="24"/>
           <w:lang w:val="en-US" w:eastAsia="en-IN"/>
         </w:rPr>
-      </w:pPr>
-      <w:r>
-        <w:rPr>
-          <w:rFonts w:eastAsia="Times New Roman" w:cstheme="minorHAnsi"/>
-          <w:sz w:val="24"/>
-          <w:szCs w:val="24"/>
-          <w:lang w:val="en-US" w:eastAsia="en-IN"/>
-        </w:rPr>
-        <w:t>Ad-hoc Testing</w:t>
-      </w:r>
-      <w:r>
-        <w:rPr>
-          <w:rFonts w:eastAsia="Times New Roman" w:cstheme="minorHAnsi"/>
-          <w:sz w:val="24"/>
-          <w:szCs w:val="24"/>
-          <w:lang w:val="en-US" w:eastAsia="en-IN"/>
-        </w:rPr>
-        <w:t>:</w:t>
-      </w:r>
-      <w:r>
-        <w:rPr>
-          <w:rFonts w:eastAsia="Times New Roman" w:cstheme="minorHAnsi"/>
-          <w:sz w:val="24"/>
-          <w:szCs w:val="24"/>
-          <w:lang w:val="en-US" w:eastAsia="en-IN"/>
-        </w:rPr>
-        <w:t xml:space="preserve"> </w:t>
-      </w:r>
-      <w:r>
-        <w:rPr>
-          <w:rFonts w:eastAsia="Times New Roman" w:cstheme="minorHAnsi"/>
-          <w:sz w:val="24"/>
-          <w:szCs w:val="24"/>
-          <w:lang w:val="en-US" w:eastAsia="en-IN"/>
-        </w:rPr>
-        <w:t>To quickly find defects without following any process.</w:t>
+        <w:t xml:space="preserve"> To quickly find defects without following any process.</w:t>
       </w:r>
     </w:p>
     <w:p>
